--- a/css/CSS.docx
+++ b/css/CSS.docx
@@ -16,8 +16,203 @@
         <w:t>Cascading Style Sheets</w:t>
       </w:r>
     </w:p>
+    <w:p>
+      <w:pPr>
+        <w:jc w:val="center"/>
+        <w:rPr>
+          <w:sz w:val="32"/>
+        </w:rPr>
+      </w:pPr>
+    </w:p>
+    <w:p>
+      <w:pPr>
+        <w:jc w:val="center"/>
+        <w:rPr>
+          <w:sz w:val="32"/>
+        </w:rPr>
+      </w:pPr>
+    </w:p>
+    <w:p>
+      <w:pPr>
+        <w:pStyle w:val="Heading1"/>
+      </w:pPr>
+      <w:r>
+        <w:t>Position</w:t>
+      </w:r>
+    </w:p>
     <w:p/>
     <w:p>
+      <w:r>
+        <w:t xml:space="preserve">The position property specifies the type of positioning method used for an element. </w:t>
+      </w:r>
+      <w:r>
+        <w:t>The top, right, bottom, and left properties determine the final location of positioned elements.</w:t>
+      </w:r>
+    </w:p>
+    <w:p>
+      <w:pPr>
+        <w:spacing w:after="0"/>
+      </w:pPr>
+      <w:r>
+        <w:t>position:</w:t>
+      </w:r>
+    </w:p>
+    <w:p>
+      <w:pPr>
+        <w:pStyle w:val="ListParagraph"/>
+        <w:numPr>
+          <w:ilvl w:val="0"/>
+          <w:numId w:val="9"/>
+        </w:numPr>
+      </w:pPr>
+      <w:r>
+        <w:t>static</w:t>
+      </w:r>
+      <w:r>
+        <w:t xml:space="preserve"> = </w:t>
+      </w:r>
+      <w:r>
+        <w:t>Default value. Elements render in order, as they appear in the document flow</w:t>
+      </w:r>
+    </w:p>
+    <w:p>
+      <w:pPr>
+        <w:pStyle w:val="ListParagraph"/>
+        <w:numPr>
+          <w:ilvl w:val="0"/>
+          <w:numId w:val="9"/>
+        </w:numPr>
+      </w:pPr>
+      <w:r>
+        <w:t>absolute</w:t>
+      </w:r>
+      <w:r>
+        <w:t xml:space="preserve"> = </w:t>
+      </w:r>
+      <w:r>
+        <w:t>The element is positioned relative to its first positioned (not static) ancestor element</w:t>
+      </w:r>
+    </w:p>
+    <w:p>
+      <w:pPr>
+        <w:pStyle w:val="ListParagraph"/>
+        <w:numPr>
+          <w:ilvl w:val="0"/>
+          <w:numId w:val="9"/>
+        </w:numPr>
+      </w:pPr>
+      <w:r>
+        <w:t>fixed</w:t>
+      </w:r>
+      <w:r>
+        <w:t xml:space="preserve"> = </w:t>
+      </w:r>
+      <w:r>
+        <w:t>The element is positioned relative to the browser window</w:t>
+      </w:r>
+    </w:p>
+    <w:p>
+      <w:pPr>
+        <w:pStyle w:val="ListParagraph"/>
+        <w:numPr>
+          <w:ilvl w:val="0"/>
+          <w:numId w:val="9"/>
+        </w:numPr>
+      </w:pPr>
+      <w:r>
+        <w:t>relative</w:t>
+      </w:r>
+      <w:r>
+        <w:t xml:space="preserve">= </w:t>
+      </w:r>
+      <w:r>
+        <w:t>The element is positioned relative to its normal position, so "left:20px" adds 20 pixels to the element's LEFT position</w:t>
+      </w:r>
+    </w:p>
+    <w:p>
+      <w:pPr>
+        <w:pStyle w:val="ListParagraph"/>
+        <w:numPr>
+          <w:ilvl w:val="0"/>
+          <w:numId w:val="9"/>
+        </w:numPr>
+      </w:pPr>
+      <w:r>
+        <w:t>sticky</w:t>
+      </w:r>
+      <w:r>
+        <w:t xml:space="preserve"> = </w:t>
+      </w:r>
+      <w:r>
+        <w:t>The element is positioned based on the user's scroll position</w:t>
+      </w:r>
+    </w:p>
+    <w:p>
+      <w:pPr>
+        <w:pStyle w:val="ListParagraph"/>
+        <w:numPr>
+          <w:ilvl w:val="0"/>
+          <w:numId w:val="9"/>
+        </w:numPr>
+      </w:pPr>
+      <w:r>
+        <w:t>Initial</w:t>
+      </w:r>
+      <w:r>
+        <w:t xml:space="preserve"> = </w:t>
+      </w:r>
+      <w:r>
+        <w:t>Sets this property to its default value.</w:t>
+      </w:r>
+    </w:p>
+    <w:p>
+      <w:pPr>
+        <w:pStyle w:val="ListParagraph"/>
+        <w:numPr>
+          <w:ilvl w:val="0"/>
+          <w:numId w:val="9"/>
+        </w:numPr>
+      </w:pPr>
+      <w:r>
+        <w:t>Inherit</w:t>
+      </w:r>
+      <w:r>
+        <w:t xml:space="preserve">= </w:t>
+      </w:r>
+      <w:r>
+        <w:t>Inherits this property from its parent element.</w:t>
+      </w:r>
+    </w:p>
+    <w:p>
+      <w:pPr>
+        <w:spacing w:after="0"/>
+        <w:ind w:left="1440"/>
+      </w:pPr>
+      <w:r>
+        <w:t>Code:</w:t>
+      </w:r>
+    </w:p>
+    <w:p>
+      <w:pPr>
+        <w:ind w:left="2160"/>
+      </w:pPr>
+      <w:r>
+        <w:t>position: absolute;</w:t>
+      </w:r>
+      <w:r>
+        <w:br/>
+        <w:t>border: 1px solid red;</w:t>
+      </w:r>
+      <w:r>
+        <w:br/>
+        <w:t>top: 70px;</w:t>
+      </w:r>
+      <w:r>
+        <w:br/>
+        <w:t>right: 15px;</w:t>
+      </w:r>
+    </w:p>
+    <w:p>
       <w:pPr>
         <w:pStyle w:val="Heading1"/>
       </w:pPr>
@@ -27,14 +222,6 @@
     </w:p>
     <w:p>
       <w:pPr>
-        <w:rPr>
-          <w:b/>
-          <w:sz w:val="28"/>
-        </w:rPr>
-      </w:pPr>
-    </w:p>
-    <w:p>
-      <w:pPr>
         <w:spacing w:after="0"/>
         <w:rPr>
           <w:b/>
@@ -287,6 +474,7 @@
         </w:numPr>
       </w:pPr>
       <w:r>
+        <w:lastRenderedPageBreak/>
         <w:t>Inherit</w:t>
       </w:r>
       <w:r>
@@ -322,11 +510,6 @@
         <w:t>flex-start</w:t>
       </w:r>
     </w:p>
-    <w:p>
-      <w:pPr>
-        <w:ind w:left="1080"/>
-      </w:pPr>
-    </w:p>
     <w:p/>
     <w:p>
       <w:pPr>
@@ -577,7 +760,6 @@
           <w:b/>
           <w:sz w:val="24"/>
         </w:rPr>
-        <w:lastRenderedPageBreak/>
         <w:t>inline-table:</w:t>
       </w:r>
       <w:r>
@@ -617,6 +799,8 @@
       <w:r>
         <w:t>Let the element behave like a &lt;li&gt; element</w:t>
       </w:r>
+      <w:bookmarkStart w:id="0" w:name="_GoBack"/>
+      <w:bookmarkEnd w:id="0"/>
     </w:p>
     <w:p>
       <w:pPr>
@@ -1038,12 +1222,7 @@
         <w:t xml:space="preserve"> </w:t>
       </w:r>
       <w:r>
-        <w:t>display : inlin</w:t>
-      </w:r>
-      <w:bookmarkStart w:id="0" w:name="_GoBack"/>
-      <w:bookmarkEnd w:id="0"/>
-      <w:r>
-        <w:t>e</w:t>
+        <w:t>display : inline</w:t>
       </w:r>
     </w:p>
     <w:sectPr>
@@ -1145,6 +1324,92 @@
     </w:lvl>
   </w:abstractNum>
   <w:abstractNum w:abstractNumId="1" w15:restartNumberingAfterBreak="0">
+    <w:nsid w:val="296E17FC"/>
+    <w:multiLevelType w:val="hybridMultilevel"/>
+    <w:tmpl w:val="90DE0B6A"/>
+    <w:lvl w:ilvl="0" w:tplc="0409000F">
+      <w:start w:val="1"/>
+      <w:numFmt w:val="decimal"/>
+      <w:lvlText w:val="%1."/>
+      <w:lvlJc w:val="left"/>
+      <w:pPr>
+        <w:ind w:left="720" w:hanging="360"/>
+      </w:pPr>
+    </w:lvl>
+    <w:lvl w:ilvl="1" w:tplc="04090019" w:tentative="1">
+      <w:start w:val="1"/>
+      <w:numFmt w:val="lowerLetter"/>
+      <w:lvlText w:val="%2."/>
+      <w:lvlJc w:val="left"/>
+      <w:pPr>
+        <w:ind w:left="1440" w:hanging="360"/>
+      </w:pPr>
+    </w:lvl>
+    <w:lvl w:ilvl="2" w:tplc="0409001B" w:tentative="1">
+      <w:start w:val="1"/>
+      <w:numFmt w:val="lowerRoman"/>
+      <w:lvlText w:val="%3."/>
+      <w:lvlJc w:val="right"/>
+      <w:pPr>
+        <w:ind w:left="2160" w:hanging="180"/>
+      </w:pPr>
+    </w:lvl>
+    <w:lvl w:ilvl="3" w:tplc="0409000F" w:tentative="1">
+      <w:start w:val="1"/>
+      <w:numFmt w:val="decimal"/>
+      <w:lvlText w:val="%4."/>
+      <w:lvlJc w:val="left"/>
+      <w:pPr>
+        <w:ind w:left="2880" w:hanging="360"/>
+      </w:pPr>
+    </w:lvl>
+    <w:lvl w:ilvl="4" w:tplc="04090019" w:tentative="1">
+      <w:start w:val="1"/>
+      <w:numFmt w:val="lowerLetter"/>
+      <w:lvlText w:val="%5."/>
+      <w:lvlJc w:val="left"/>
+      <w:pPr>
+        <w:ind w:left="3600" w:hanging="360"/>
+      </w:pPr>
+    </w:lvl>
+    <w:lvl w:ilvl="5" w:tplc="0409001B" w:tentative="1">
+      <w:start w:val="1"/>
+      <w:numFmt w:val="lowerRoman"/>
+      <w:lvlText w:val="%6."/>
+      <w:lvlJc w:val="right"/>
+      <w:pPr>
+        <w:ind w:left="4320" w:hanging="180"/>
+      </w:pPr>
+    </w:lvl>
+    <w:lvl w:ilvl="6" w:tplc="0409000F" w:tentative="1">
+      <w:start w:val="1"/>
+      <w:numFmt w:val="decimal"/>
+      <w:lvlText w:val="%7."/>
+      <w:lvlJc w:val="left"/>
+      <w:pPr>
+        <w:ind w:left="5040" w:hanging="360"/>
+      </w:pPr>
+    </w:lvl>
+    <w:lvl w:ilvl="7" w:tplc="04090019" w:tentative="1">
+      <w:start w:val="1"/>
+      <w:numFmt w:val="lowerLetter"/>
+      <w:lvlText w:val="%8."/>
+      <w:lvlJc w:val="left"/>
+      <w:pPr>
+        <w:ind w:left="5760" w:hanging="360"/>
+      </w:pPr>
+    </w:lvl>
+    <w:lvl w:ilvl="8" w:tplc="0409001B" w:tentative="1">
+      <w:start w:val="1"/>
+      <w:numFmt w:val="lowerRoman"/>
+      <w:lvlText w:val="%9."/>
+      <w:lvlJc w:val="right"/>
+      <w:pPr>
+        <w:ind w:left="6480" w:hanging="180"/>
+      </w:pPr>
+    </w:lvl>
+  </w:abstractNum>
+  <w:abstractNum w:abstractNumId="2" w15:restartNumberingAfterBreak="0">
     <w:nsid w:val="29FB4B5E"/>
     <w:multiLevelType w:val="hybridMultilevel"/>
     <w:tmpl w:val="28165676"/>
@@ -1230,7 +1495,7 @@
       </w:pPr>
     </w:lvl>
   </w:abstractNum>
-  <w:abstractNum w:abstractNumId="2" w15:restartNumberingAfterBreak="0">
+  <w:abstractNum w:abstractNumId="3" w15:restartNumberingAfterBreak="0">
     <w:nsid w:val="2BDB34C4"/>
     <w:multiLevelType w:val="hybridMultilevel"/>
     <w:tmpl w:val="208E6C5C"/>
@@ -1316,7 +1581,7 @@
       </w:pPr>
     </w:lvl>
   </w:abstractNum>
-  <w:abstractNum w:abstractNumId="3" w15:restartNumberingAfterBreak="0">
+  <w:abstractNum w:abstractNumId="4" w15:restartNumberingAfterBreak="0">
     <w:nsid w:val="2EFC2A7F"/>
     <w:multiLevelType w:val="hybridMultilevel"/>
     <w:tmpl w:val="2684E7B2"/>
@@ -1402,7 +1667,156 @@
       </w:pPr>
     </w:lvl>
   </w:abstractNum>
-  <w:abstractNum w:abstractNumId="4" w15:restartNumberingAfterBreak="0">
+  <w:abstractNum w:abstractNumId="5" w15:restartNumberingAfterBreak="0">
+    <w:nsid w:val="56054B19"/>
+    <w:multiLevelType w:val="multilevel"/>
+    <w:tmpl w:val="631457CA"/>
+    <w:lvl w:ilvl="0">
+      <w:start w:val="1"/>
+      <w:numFmt w:val="bullet"/>
+      <w:lvlText w:val=""/>
+      <w:lvlJc w:val="left"/>
+      <w:pPr>
+        <w:tabs>
+          <w:tab w:val="num" w:pos="720"/>
+        </w:tabs>
+        <w:ind w:left="720" w:hanging="360"/>
+      </w:pPr>
+      <w:rPr>
+        <w:rFonts w:ascii="Symbol" w:hAnsi="Symbol" w:hint="default"/>
+        <w:sz w:val="20"/>
+      </w:rPr>
+    </w:lvl>
+    <w:lvl w:ilvl="1" w:tentative="1">
+      <w:start w:val="1"/>
+      <w:numFmt w:val="bullet"/>
+      <w:lvlText w:val="o"/>
+      <w:lvlJc w:val="left"/>
+      <w:pPr>
+        <w:tabs>
+          <w:tab w:val="num" w:pos="1440"/>
+        </w:tabs>
+        <w:ind w:left="1440" w:hanging="360"/>
+      </w:pPr>
+      <w:rPr>
+        <w:rFonts w:ascii="Courier New" w:hAnsi="Courier New" w:hint="default"/>
+        <w:sz w:val="20"/>
+      </w:rPr>
+    </w:lvl>
+    <w:lvl w:ilvl="2" w:tentative="1">
+      <w:start w:val="1"/>
+      <w:numFmt w:val="bullet"/>
+      <w:lvlText w:val=""/>
+      <w:lvlJc w:val="left"/>
+      <w:pPr>
+        <w:tabs>
+          <w:tab w:val="num" w:pos="2160"/>
+        </w:tabs>
+        <w:ind w:left="2160" w:hanging="360"/>
+      </w:pPr>
+      <w:rPr>
+        <w:rFonts w:ascii="Wingdings" w:hAnsi="Wingdings" w:hint="default"/>
+        <w:sz w:val="20"/>
+      </w:rPr>
+    </w:lvl>
+    <w:lvl w:ilvl="3" w:tentative="1">
+      <w:start w:val="1"/>
+      <w:numFmt w:val="bullet"/>
+      <w:lvlText w:val=""/>
+      <w:lvlJc w:val="left"/>
+      <w:pPr>
+        <w:tabs>
+          <w:tab w:val="num" w:pos="2880"/>
+        </w:tabs>
+        <w:ind w:left="2880" w:hanging="360"/>
+      </w:pPr>
+      <w:rPr>
+        <w:rFonts w:ascii="Wingdings" w:hAnsi="Wingdings" w:hint="default"/>
+        <w:sz w:val="20"/>
+      </w:rPr>
+    </w:lvl>
+    <w:lvl w:ilvl="4" w:tentative="1">
+      <w:start w:val="1"/>
+      <w:numFmt w:val="bullet"/>
+      <w:lvlText w:val=""/>
+      <w:lvlJc w:val="left"/>
+      <w:pPr>
+        <w:tabs>
+          <w:tab w:val="num" w:pos="3600"/>
+        </w:tabs>
+        <w:ind w:left="3600" w:hanging="360"/>
+      </w:pPr>
+      <w:rPr>
+        <w:rFonts w:ascii="Wingdings" w:hAnsi="Wingdings" w:hint="default"/>
+        <w:sz w:val="20"/>
+      </w:rPr>
+    </w:lvl>
+    <w:lvl w:ilvl="5" w:tentative="1">
+      <w:start w:val="1"/>
+      <w:numFmt w:val="bullet"/>
+      <w:lvlText w:val=""/>
+      <w:lvlJc w:val="left"/>
+      <w:pPr>
+        <w:tabs>
+          <w:tab w:val="num" w:pos="4320"/>
+        </w:tabs>
+        <w:ind w:left="4320" w:hanging="360"/>
+      </w:pPr>
+      <w:rPr>
+        <w:rFonts w:ascii="Wingdings" w:hAnsi="Wingdings" w:hint="default"/>
+        <w:sz w:val="20"/>
+      </w:rPr>
+    </w:lvl>
+    <w:lvl w:ilvl="6" w:tentative="1">
+      <w:start w:val="1"/>
+      <w:numFmt w:val="bullet"/>
+      <w:lvlText w:val=""/>
+      <w:lvlJc w:val="left"/>
+      <w:pPr>
+        <w:tabs>
+          <w:tab w:val="num" w:pos="5040"/>
+        </w:tabs>
+        <w:ind w:left="5040" w:hanging="360"/>
+      </w:pPr>
+      <w:rPr>
+        <w:rFonts w:ascii="Wingdings" w:hAnsi="Wingdings" w:hint="default"/>
+        <w:sz w:val="20"/>
+      </w:rPr>
+    </w:lvl>
+    <w:lvl w:ilvl="7" w:tentative="1">
+      <w:start w:val="1"/>
+      <w:numFmt w:val="bullet"/>
+      <w:lvlText w:val=""/>
+      <w:lvlJc w:val="left"/>
+      <w:pPr>
+        <w:tabs>
+          <w:tab w:val="num" w:pos="5760"/>
+        </w:tabs>
+        <w:ind w:left="5760" w:hanging="360"/>
+      </w:pPr>
+      <w:rPr>
+        <w:rFonts w:ascii="Wingdings" w:hAnsi="Wingdings" w:hint="default"/>
+        <w:sz w:val="20"/>
+      </w:rPr>
+    </w:lvl>
+    <w:lvl w:ilvl="8" w:tentative="1">
+      <w:start w:val="1"/>
+      <w:numFmt w:val="bullet"/>
+      <w:lvlText w:val=""/>
+      <w:lvlJc w:val="left"/>
+      <w:pPr>
+        <w:tabs>
+          <w:tab w:val="num" w:pos="6480"/>
+        </w:tabs>
+        <w:ind w:left="6480" w:hanging="360"/>
+      </w:pPr>
+      <w:rPr>
+        <w:rFonts w:ascii="Wingdings" w:hAnsi="Wingdings" w:hint="default"/>
+        <w:sz w:val="20"/>
+      </w:rPr>
+    </w:lvl>
+  </w:abstractNum>
+  <w:abstractNum w:abstractNumId="6" w15:restartNumberingAfterBreak="0">
     <w:nsid w:val="628C6085"/>
     <w:multiLevelType w:val="hybridMultilevel"/>
     <w:tmpl w:val="204676A6"/>
@@ -1488,7 +1902,7 @@
       </w:pPr>
     </w:lvl>
   </w:abstractNum>
-  <w:abstractNum w:abstractNumId="5" w15:restartNumberingAfterBreak="0">
+  <w:abstractNum w:abstractNumId="7" w15:restartNumberingAfterBreak="0">
     <w:nsid w:val="68240A58"/>
     <w:multiLevelType w:val="hybridMultilevel"/>
     <w:tmpl w:val="12FEE266"/>
@@ -1574,7 +1988,7 @@
       </w:pPr>
     </w:lvl>
   </w:abstractNum>
-  <w:abstractNum w:abstractNumId="6" w15:restartNumberingAfterBreak="0">
+  <w:abstractNum w:abstractNumId="8" w15:restartNumberingAfterBreak="0">
     <w:nsid w:val="7AE74D01"/>
     <w:multiLevelType w:val="hybridMultilevel"/>
     <w:tmpl w:val="D738249A"/>
@@ -1661,25 +2075,31 @@
     </w:lvl>
   </w:abstractNum>
   <w:num w:numId="1">
-    <w:abstractNumId w:val="3"/>
+    <w:abstractNumId w:val="4"/>
   </w:num>
   <w:num w:numId="2">
-    <w:abstractNumId w:val="4"/>
+    <w:abstractNumId w:val="6"/>
   </w:num>
   <w:num w:numId="3">
-    <w:abstractNumId w:val="6"/>
+    <w:abstractNumId w:val="8"/>
   </w:num>
   <w:num w:numId="4">
-    <w:abstractNumId w:val="5"/>
+    <w:abstractNumId w:val="7"/>
   </w:num>
   <w:num w:numId="5">
-    <w:abstractNumId w:val="1"/>
+    <w:abstractNumId w:val="2"/>
   </w:num>
   <w:num w:numId="6">
     <w:abstractNumId w:val="0"/>
   </w:num>
   <w:num w:numId="7">
-    <w:abstractNumId w:val="2"/>
+    <w:abstractNumId w:val="3"/>
+  </w:num>
+  <w:num w:numId="8">
+    <w:abstractNumId w:val="5"/>
+  </w:num>
+  <w:num w:numId="9">
+    <w:abstractNumId w:val="1"/>
   </w:num>
 </w:numbering>
 </file>
@@ -2261,6 +2681,56 @@
       <w:iCs/>
     </w:rPr>
   </w:style>
+  <w:style w:type="character" w:styleId="HTMLCode">
+    <w:name w:val="HTML Code"/>
+    <w:basedOn w:val="DefaultParagraphFont"/>
+    <w:uiPriority w:val="99"/>
+    <w:semiHidden/>
+    <w:unhideWhenUsed/>
+    <w:rsid w:val="00C17CB0"/>
+    <w:rPr>
+      <w:rFonts w:ascii="Courier New" w:eastAsia="Times New Roman" w:hAnsi="Courier New" w:cs="Courier New"/>
+      <w:sz w:val="20"/>
+      <w:szCs w:val="20"/>
+    </w:rPr>
+  </w:style>
+  <w:style w:type="paragraph" w:styleId="NormalWeb">
+    <w:name w:val="Normal (Web)"/>
+    <w:basedOn w:val="Normal"/>
+    <w:uiPriority w:val="99"/>
+    <w:semiHidden/>
+    <w:unhideWhenUsed/>
+    <w:rsid w:val="00C17CB0"/>
+    <w:pPr>
+      <w:spacing w:before="100" w:beforeAutospacing="1" w:after="100" w:afterAutospacing="1" w:line="240" w:lineRule="auto"/>
+    </w:pPr>
+    <w:rPr>
+      <w:rFonts w:ascii="Times New Roman" w:eastAsia="Times New Roman" w:hAnsi="Times New Roman" w:cs="Times New Roman"/>
+      <w:sz w:val="24"/>
+      <w:szCs w:val="24"/>
+    </w:rPr>
+  </w:style>
+  <w:style w:type="character" w:styleId="Strong">
+    <w:name w:val="Strong"/>
+    <w:basedOn w:val="DefaultParagraphFont"/>
+    <w:uiPriority w:val="22"/>
+    <w:qFormat/>
+    <w:rsid w:val="00C17CB0"/>
+    <w:rPr>
+      <w:b/>
+      <w:bCs/>
+    </w:rPr>
+  </w:style>
+  <w:style w:type="character" w:customStyle="1" w:styleId="csspropertyvaluecolor">
+    <w:name w:val="csspropertyvaluecolor"/>
+    <w:basedOn w:val="DefaultParagraphFont"/>
+    <w:rsid w:val="00C17CB0"/>
+  </w:style>
+  <w:style w:type="character" w:customStyle="1" w:styleId="cssdelimitercolor">
+    <w:name w:val="cssdelimitercolor"/>
+    <w:basedOn w:val="DefaultParagraphFont"/>
+    <w:rsid w:val="00C17CB0"/>
+  </w:style>
 </w:styles>
 </file>
 

--- a/css/CSS.docx
+++ b/css/CSS.docx
@@ -1,6 +1,6 @@
 
 <file path=word/document.xml><?xml version="1.0" encoding="utf-8"?>
-<w:document xmlns:wpc="http://schemas.microsoft.com/office/word/2010/wordprocessingCanvas" xmlns:cx="http://schemas.microsoft.com/office/drawing/2014/chartex" xmlns:cx1="http://schemas.microsoft.com/office/drawing/2015/9/8/chartex" xmlns:mc="http://schemas.openxmlformats.org/markup-compatibility/2006" xmlns:o="urn:schemas-microsoft-com:office:office" xmlns:r="http://schemas.openxmlformats.org/officeDocument/2006/relationships" xmlns:m="http://schemas.openxmlformats.org/officeDocument/2006/math" xmlns:v="urn:schemas-microsoft-com:vml" xmlns:wp14="http://schemas.microsoft.com/office/word/2010/wordprocessingDrawing" xmlns:wp="http://schemas.openxmlformats.org/drawingml/2006/wordprocessingDrawing" xmlns:w10="urn:schemas-microsoft-com:office:word" xmlns:w="http://schemas.openxmlformats.org/wordprocessingml/2006/main" xmlns:w14="http://schemas.microsoft.com/office/word/2010/wordml" xmlns:w15="http://schemas.microsoft.com/office/word/2012/wordml" xmlns:w16se="http://schemas.microsoft.com/office/word/2015/wordml/symex" xmlns:wpg="http://schemas.microsoft.com/office/word/2010/wordprocessingGroup" xmlns:wpi="http://schemas.microsoft.com/office/word/2010/wordprocessingInk" xmlns:wne="http://schemas.microsoft.com/office/word/2006/wordml" xmlns:wps="http://schemas.microsoft.com/office/word/2010/wordprocessingShape" mc:Ignorable="w14 w15 w16se wp14">
+<w:document xmlns:wpc="http://schemas.microsoft.com/office/word/2010/wordprocessingCanvas" xmlns:cx="http://schemas.microsoft.com/office/drawing/2014/chartex" xmlns:cx1="http://schemas.microsoft.com/office/drawing/2015/9/8/chartex" xmlns:cx2="http://schemas.microsoft.com/office/drawing/2015/10/21/chartex" xmlns:cx3="http://schemas.microsoft.com/office/drawing/2016/5/9/chartex" xmlns:cx4="http://schemas.microsoft.com/office/drawing/2016/5/10/chartex" xmlns:cx5="http://schemas.microsoft.com/office/drawing/2016/5/11/chartex" xmlns:cx6="http://schemas.microsoft.com/office/drawing/2016/5/12/chartex" xmlns:cx7="http://schemas.microsoft.com/office/drawing/2016/5/13/chartex" xmlns:cx8="http://schemas.microsoft.com/office/drawing/2016/5/14/chartex" xmlns:mc="http://schemas.openxmlformats.org/markup-compatibility/2006" xmlns:aink="http://schemas.microsoft.com/office/drawing/2016/ink" xmlns:am3d="http://schemas.microsoft.com/office/drawing/2017/model3d" xmlns:o="urn:schemas-microsoft-com:office:office" xmlns:oel="http://schemas.microsoft.com/office/2019/extlst" xmlns:r="http://schemas.openxmlformats.org/officeDocument/2006/relationships" xmlns:m="http://schemas.openxmlformats.org/officeDocument/2006/math" xmlns:v="urn:schemas-microsoft-com:vml" xmlns:wp14="http://schemas.microsoft.com/office/word/2010/wordprocessingDrawing" xmlns:wp="http://schemas.openxmlformats.org/drawingml/2006/wordprocessingDrawing" xmlns:w10="urn:schemas-microsoft-com:office:word" xmlns:w="http://schemas.openxmlformats.org/wordprocessingml/2006/main" xmlns:w14="http://schemas.microsoft.com/office/word/2010/wordml" xmlns:w15="http://schemas.microsoft.com/office/word/2012/wordml" xmlns:w16cex="http://schemas.microsoft.com/office/word/2018/wordml/cex" xmlns:w16cid="http://schemas.microsoft.com/office/word/2016/wordml/cid" xmlns:w16="http://schemas.microsoft.com/office/word/2018/wordml" xmlns:w16sdtdh="http://schemas.microsoft.com/office/word/2020/wordml/sdtdatahash" xmlns:w16se="http://schemas.microsoft.com/office/word/2015/wordml/symex" xmlns:wpg="http://schemas.microsoft.com/office/word/2010/wordprocessingGroup" xmlns:wpi="http://schemas.microsoft.com/office/word/2010/wordprocessingInk" xmlns:wne="http://schemas.microsoft.com/office/word/2006/wordml" xmlns:wps="http://schemas.microsoft.com/office/word/2010/wordprocessingShape" mc:Ignorable="w14 w15 w16se w16cid w16 w16cex w16sdtdh wp14">
   <w:body>
     <w:p>
       <w:pPr>
@@ -26,167 +26,288 @@
     </w:p>
     <w:p>
       <w:pPr>
-        <w:jc w:val="center"/>
-        <w:rPr>
-          <w:sz w:val="32"/>
-        </w:rPr>
-      </w:pPr>
-    </w:p>
-    <w:p>
-      <w:pPr>
         <w:pStyle w:val="Heading1"/>
       </w:pPr>
       <w:r>
-        <w:t>Position</w:t>
+        <w:t xml:space="preserve">Border </w:t>
       </w:r>
     </w:p>
     <w:p/>
     <w:p>
-      <w:r>
-        <w:t xml:space="preserve">The position property specifies the type of positioning method used for an element. </w:t>
-      </w:r>
-      <w:r>
-        <w:t>The top, right, bottom, and left properties determine the final location of positioned elements.</w:t>
-      </w:r>
-    </w:p>
-    <w:p>
-      <w:pPr>
-        <w:spacing w:after="0"/>
-      </w:pPr>
-      <w:r>
-        <w:t>position:</w:t>
-      </w:r>
-    </w:p>
-    <w:p>
-      <w:pPr>
-        <w:pStyle w:val="ListParagraph"/>
-        <w:numPr>
-          <w:ilvl w:val="0"/>
-          <w:numId w:val="9"/>
-        </w:numPr>
-      </w:pPr>
-      <w:r>
-        <w:t>static</w:t>
-      </w:r>
-      <w:r>
-        <w:t xml:space="preserve"> = </w:t>
-      </w:r>
-      <w:r>
-        <w:t>Default value. Elements render in order, as they appear in the document flow</w:t>
-      </w:r>
-    </w:p>
-    <w:p>
-      <w:pPr>
-        <w:pStyle w:val="ListParagraph"/>
-        <w:numPr>
-          <w:ilvl w:val="0"/>
-          <w:numId w:val="9"/>
-        </w:numPr>
-      </w:pPr>
-      <w:r>
-        <w:t>absolute</w:t>
-      </w:r>
-      <w:r>
-        <w:t xml:space="preserve"> = </w:t>
-      </w:r>
-      <w:r>
-        <w:t>The element is positioned relative to its first positioned (not static) ancestor element</w:t>
-      </w:r>
-    </w:p>
-    <w:p>
-      <w:pPr>
-        <w:pStyle w:val="ListParagraph"/>
-        <w:numPr>
-          <w:ilvl w:val="0"/>
-          <w:numId w:val="9"/>
-        </w:numPr>
-      </w:pPr>
-      <w:r>
-        <w:t>fixed</w:t>
-      </w:r>
-      <w:r>
-        <w:t xml:space="preserve"> = </w:t>
-      </w:r>
-      <w:r>
-        <w:t>The element is positioned relative to the browser window</w:t>
-      </w:r>
-    </w:p>
-    <w:p>
-      <w:pPr>
-        <w:pStyle w:val="ListParagraph"/>
-        <w:numPr>
-          <w:ilvl w:val="0"/>
-          <w:numId w:val="9"/>
-        </w:numPr>
-      </w:pPr>
-      <w:r>
-        <w:t>relative</w:t>
-      </w:r>
-      <w:r>
-        <w:t xml:space="preserve">= </w:t>
-      </w:r>
-      <w:r>
-        <w:t>The element is positioned relative to its normal position, so "left:20px" adds 20 pixels to the element's LEFT position</w:t>
-      </w:r>
-    </w:p>
-    <w:p>
-      <w:pPr>
-        <w:pStyle w:val="ListParagraph"/>
-        <w:numPr>
-          <w:ilvl w:val="0"/>
-          <w:numId w:val="9"/>
-        </w:numPr>
-      </w:pPr>
-      <w:r>
-        <w:t>sticky</w:t>
-      </w:r>
-      <w:r>
-        <w:t xml:space="preserve"> = </w:t>
-      </w:r>
-      <w:r>
-        <w:t>The element is positioned based on the user's scroll position</w:t>
-      </w:r>
-    </w:p>
-    <w:p>
-      <w:pPr>
-        <w:pStyle w:val="ListParagraph"/>
-        <w:numPr>
-          <w:ilvl w:val="0"/>
-          <w:numId w:val="9"/>
-        </w:numPr>
-      </w:pPr>
-      <w:r>
-        <w:t>Initial</w:t>
-      </w:r>
-      <w:r>
-        <w:t xml:space="preserve"> = </w:t>
-      </w:r>
-      <w:r>
-        <w:t>Sets this property to its default value.</w:t>
-      </w:r>
-    </w:p>
-    <w:p>
-      <w:pPr>
-        <w:pStyle w:val="ListParagraph"/>
-        <w:numPr>
-          <w:ilvl w:val="0"/>
-          <w:numId w:val="9"/>
-        </w:numPr>
-      </w:pPr>
-      <w:r>
-        <w:t>Inherit</w:t>
-      </w:r>
-      <w:r>
-        <w:t xml:space="preserve">= </w:t>
-      </w:r>
-      <w:r>
-        <w:t>Inherits this property from its parent element.</w:t>
+      <w:pPr>
+        <w:rPr>
+          <w:rStyle w:val="HTMLCode"/>
+          <w:rFonts w:ascii="var(--font-code)" w:eastAsiaTheme="minorHAnsi" w:hAnsi="var(--font-code)"/>
+          <w:b/>
+          <w:bCs/>
+          <w:color w:val="1B1B1B"/>
+          <w:shd w:val="clear" w:color="auto" w:fill="FFFFFF"/>
+        </w:rPr>
+      </w:pPr>
+      <w:r>
+        <w:rPr>
+          <w:rStyle w:val="HTMLCode"/>
+          <w:rFonts w:ascii="var(--font-code)" w:eastAsiaTheme="minorHAnsi" w:hAnsi="var(--font-code)"/>
+          <w:b/>
+          <w:bCs/>
+          <w:color w:val="1B1B1B"/>
+          <w:shd w:val="clear" w:color="auto" w:fill="FFFFFF"/>
+        </w:rPr>
+        <w:t>border-radius</w:t>
+      </w:r>
+      <w:r>
+        <w:rPr>
+          <w:rStyle w:val="HTMLCode"/>
+          <w:rFonts w:ascii="var(--font-code)" w:eastAsiaTheme="minorHAnsi" w:hAnsi="var(--font-code)"/>
+          <w:b/>
+          <w:bCs/>
+          <w:color w:val="1B1B1B"/>
+          <w:shd w:val="clear" w:color="auto" w:fill="FFFFFF"/>
+        </w:rPr>
+        <w:t>:</w:t>
       </w:r>
     </w:p>
     <w:p>
       <w:pPr>
         <w:spacing w:after="0"/>
         <w:ind w:left="1440"/>
+        <w:rPr>
+          <w:rStyle w:val="HTMLCode"/>
+          <w:rFonts w:ascii="var(--font-code)" w:eastAsiaTheme="minorHAnsi" w:hAnsi="var(--font-code)"/>
+          <w:b/>
+          <w:bCs/>
+          <w:color w:val="1B1B1B"/>
+          <w:shd w:val="clear" w:color="auto" w:fill="FFFFFF"/>
+        </w:rPr>
+      </w:pPr>
+      <w:r>
+        <w:rPr>
+          <w:rStyle w:val="HTMLCode"/>
+          <w:rFonts w:ascii="var(--font-code)" w:eastAsiaTheme="minorHAnsi" w:hAnsi="var(--font-code)"/>
+          <w:b/>
+          <w:bCs/>
+          <w:color w:val="1B1B1B"/>
+          <w:shd w:val="clear" w:color="auto" w:fill="FFFFFF"/>
+        </w:rPr>
+        <w:t xml:space="preserve">code: </w:t>
+      </w:r>
+    </w:p>
+    <w:p>
+      <w:pPr>
+        <w:spacing w:after="0"/>
+        <w:ind w:left="2160"/>
+        <w:rPr>
+          <w:rFonts w:ascii="var(--font-code)" w:hAnsi="var(--font-code)" w:cs="Courier New"/>
+          <w:b/>
+          <w:bCs/>
+          <w:color w:val="1B1B1B"/>
+          <w:sz w:val="20"/>
+          <w:szCs w:val="20"/>
+          <w:shd w:val="clear" w:color="auto" w:fill="FFFFFF"/>
+        </w:rPr>
+      </w:pPr>
+      <w:r>
+        <w:t>border-radius: 30px;</w:t>
+      </w:r>
+    </w:p>
+    <w:p>
+      <w:pPr>
+        <w:spacing w:after="0"/>
+        <w:ind w:left="2160"/>
+      </w:pPr>
+      <w:r>
+        <w:t>border-radius: 25% 10%;</w:t>
+      </w:r>
+    </w:p>
+    <w:p>
+      <w:pPr>
+        <w:spacing w:after="0"/>
+        <w:ind w:left="2160"/>
+      </w:pPr>
+      <w:r>
+        <w:t>border-radius: 10% 30% 50% 70%;</w:t>
+      </w:r>
+    </w:p>
+    <w:p>
+      <w:pPr>
+        <w:spacing w:after="0"/>
+        <w:ind w:left="2160"/>
+      </w:pPr>
+      <w:r>
+        <w:t>border-radius: 10% / 50%;</w:t>
+      </w:r>
+    </w:p>
+    <w:p>
+      <w:pPr>
+        <w:spacing w:after="0"/>
+        <w:ind w:left="2160"/>
+      </w:pPr>
+      <w:r>
+        <w:t>border-radius: 10px 100px / 120px;</w:t>
+      </w:r>
+    </w:p>
+    <w:p>
+      <w:pPr>
+        <w:spacing w:after="0"/>
+        <w:ind w:left="2160"/>
+      </w:pPr>
+      <w:r>
+        <w:t>border-radius: 50% 20% / 10% 40%;</w:t>
+      </w:r>
+    </w:p>
+    <w:p/>
+    <w:p>
+      <w:pPr>
+        <w:pStyle w:val="Heading1"/>
+      </w:pPr>
+      <w:r>
+        <w:t>Position</w:t>
+      </w:r>
+    </w:p>
+    <w:p/>
+    <w:p>
+      <w:r>
+        <w:t>The position property specifies the type of positioning method used for an element. The top, right, bottom, and left properties determine the final location of positioned elements.</w:t>
+      </w:r>
+    </w:p>
+    <w:p>
+      <w:pPr>
+        <w:spacing w:after="0"/>
+      </w:pPr>
+      <w:r>
+        <w:t>position:</w:t>
+      </w:r>
+    </w:p>
+    <w:p>
+      <w:pPr>
+        <w:pStyle w:val="ListParagraph"/>
+        <w:numPr>
+          <w:ilvl w:val="0"/>
+          <w:numId w:val="9"/>
+        </w:numPr>
+      </w:pPr>
+      <w:r>
+        <w:t>static</w:t>
+      </w:r>
+      <w:r>
+        <w:t xml:space="preserve"> = </w:t>
+      </w:r>
+      <w:r>
+        <w:t>Default value. Elements render in order, as they appear in the document flow</w:t>
+      </w:r>
+    </w:p>
+    <w:p>
+      <w:pPr>
+        <w:pStyle w:val="ListParagraph"/>
+        <w:numPr>
+          <w:ilvl w:val="0"/>
+          <w:numId w:val="9"/>
+        </w:numPr>
+      </w:pPr>
+      <w:r>
+        <w:t>absolute</w:t>
+      </w:r>
+      <w:r>
+        <w:t xml:space="preserve"> = </w:t>
+      </w:r>
+      <w:r>
+        <w:t>The element is positioned relative to its first positioned (not static) ancestor element</w:t>
+      </w:r>
+    </w:p>
+    <w:p>
+      <w:pPr>
+        <w:pStyle w:val="ListParagraph"/>
+        <w:numPr>
+          <w:ilvl w:val="0"/>
+          <w:numId w:val="9"/>
+        </w:numPr>
+      </w:pPr>
+      <w:r>
+        <w:t>fixed</w:t>
+      </w:r>
+      <w:r>
+        <w:t xml:space="preserve"> = </w:t>
+      </w:r>
+      <w:r>
+        <w:t>The element is positioned relative to the browser window</w:t>
+      </w:r>
+    </w:p>
+    <w:p>
+      <w:pPr>
+        <w:pStyle w:val="ListParagraph"/>
+        <w:numPr>
+          <w:ilvl w:val="0"/>
+          <w:numId w:val="9"/>
+        </w:numPr>
+      </w:pPr>
+      <w:r>
+        <w:t>relative</w:t>
+      </w:r>
+      <w:r>
+        <w:t xml:space="preserve">= </w:t>
+      </w:r>
+      <w:r>
+        <w:t>The element is positioned relative to its normal position, so "left:20px" adds 20 pixels to the element's LEFT position</w:t>
+      </w:r>
+    </w:p>
+    <w:p>
+      <w:pPr>
+        <w:pStyle w:val="ListParagraph"/>
+        <w:numPr>
+          <w:ilvl w:val="0"/>
+          <w:numId w:val="9"/>
+        </w:numPr>
+      </w:pPr>
+      <w:r>
+        <w:t>sticky</w:t>
+      </w:r>
+      <w:r>
+        <w:t xml:space="preserve"> = </w:t>
+      </w:r>
+      <w:r>
+        <w:t>The element is positioned based on the user's scroll position</w:t>
+      </w:r>
+    </w:p>
+    <w:p>
+      <w:pPr>
+        <w:pStyle w:val="ListParagraph"/>
+        <w:numPr>
+          <w:ilvl w:val="0"/>
+          <w:numId w:val="9"/>
+        </w:numPr>
+      </w:pPr>
+      <w:r>
+        <w:t>Initial</w:t>
+      </w:r>
+      <w:r>
+        <w:t xml:space="preserve"> = </w:t>
+      </w:r>
+      <w:r>
+        <w:t>Sets this property to its default value.</w:t>
+      </w:r>
+    </w:p>
+    <w:p>
+      <w:pPr>
+        <w:pStyle w:val="ListParagraph"/>
+        <w:numPr>
+          <w:ilvl w:val="0"/>
+          <w:numId w:val="9"/>
+        </w:numPr>
+      </w:pPr>
+      <w:r>
+        <w:t>Inherit</w:t>
+      </w:r>
+      <w:r>
+        <w:t xml:space="preserve">= </w:t>
+      </w:r>
+      <w:r>
+        <w:t>Inherits this property from its parent element.</w:t>
+      </w:r>
+    </w:p>
+    <w:p>
+      <w:pPr>
+        <w:spacing w:after="0"/>
+        <w:ind w:left="1440"/>
       </w:pPr>
       <w:r>
         <w:t>Code:</w:t>
@@ -264,7 +385,7 @@
     </w:p>
     <w:p>
       <w:pPr>
-        <w:ind w:left="1440"/>
+        <w:ind w:left="2160"/>
       </w:pPr>
       <w:r>
         <w:rPr>
@@ -287,6 +408,182 @@
     </w:p>
     <w:p>
       <w:pPr>
+        <w:rPr>
+          <w:b/>
+          <w:bCs/>
+        </w:rPr>
+      </w:pPr>
+      <w:r>
+        <w:rPr>
+          <w:b/>
+          <w:bCs/>
+        </w:rPr>
+        <w:lastRenderedPageBreak/>
+        <w:t>box-shadow</w:t>
+      </w:r>
+      <w:r>
+        <w:rPr>
+          <w:b/>
+          <w:bCs/>
+        </w:rPr>
+        <w:t>:</w:t>
+      </w:r>
+      <w:r>
+        <w:rPr>
+          <w:rFonts w:ascii="Verdana" w:hAnsi="Verdana"/>
+          <w:color w:val="000000"/>
+          <w:sz w:val="23"/>
+          <w:szCs w:val="23"/>
+          <w:shd w:val="clear" w:color="auto" w:fill="FFFFFF"/>
+        </w:rPr>
+        <w:t xml:space="preserve"> </w:t>
+      </w:r>
+      <w:r>
+        <w:t>The CSS box-shadow property is used to apply one or more shadows to an element.</w:t>
+      </w:r>
+    </w:p>
+    <w:p>
+      <w:pPr>
+        <w:spacing w:after="0"/>
+        <w:ind w:left="2160"/>
+      </w:pPr>
+      <w:r>
+        <w:t>box-shadow: none;</w:t>
+      </w:r>
+    </w:p>
+    <w:p>
+      <w:pPr>
+        <w:spacing w:after="0"/>
+        <w:ind w:left="2160"/>
+      </w:pPr>
+      <w:r>
+        <w:t>box-shadow: 60px -16px teal;</w:t>
+      </w:r>
+    </w:p>
+    <w:p>
+      <w:pPr>
+        <w:spacing w:after="0"/>
+        <w:ind w:left="2160"/>
+      </w:pPr>
+      <w:r>
+        <w:t xml:space="preserve">box-shadow: 10px 5px </w:t>
+      </w:r>
+      <w:proofErr w:type="spellStart"/>
+      <w:r>
+        <w:t>5px</w:t>
+      </w:r>
+      <w:proofErr w:type="spellEnd"/>
+      <w:r>
+        <w:t xml:space="preserve"> black;</w:t>
+      </w:r>
+    </w:p>
+    <w:p>
+      <w:pPr>
+        <w:spacing w:after="0"/>
+        <w:ind w:left="2160"/>
+      </w:pPr>
+      <w:r>
+        <w:t xml:space="preserve">box-shadow: 2px </w:t>
+      </w:r>
+      <w:proofErr w:type="spellStart"/>
+      <w:r>
+        <w:t>2px</w:t>
+      </w:r>
+      <w:proofErr w:type="spellEnd"/>
+      <w:r>
+        <w:t xml:space="preserve"> </w:t>
+      </w:r>
+      <w:proofErr w:type="spellStart"/>
+      <w:r>
+        <w:t>2px</w:t>
+      </w:r>
+      <w:proofErr w:type="spellEnd"/>
+      <w:r>
+        <w:t xml:space="preserve"> 1px </w:t>
+      </w:r>
+      <w:proofErr w:type="spellStart"/>
+      <w:r>
+        <w:t>rgba</w:t>
+      </w:r>
+      <w:proofErr w:type="spellEnd"/>
+      <w:r>
+        <w:t>(0, 0, 0, 0.2);</w:t>
+      </w:r>
+    </w:p>
+    <w:p>
+      <w:pPr>
+        <w:spacing w:after="0"/>
+        <w:ind w:left="2160"/>
+      </w:pPr>
+      <w:r>
+        <w:t>box-shadow: inset 5em 1em gold;</w:t>
+      </w:r>
+    </w:p>
+    <w:p>
+      <w:pPr>
+        <w:spacing w:after="0"/>
+        <w:ind w:left="2160"/>
+      </w:pPr>
+      <w:r>
+        <w:t xml:space="preserve">box-shadow: 3px </w:t>
+      </w:r>
+      <w:proofErr w:type="spellStart"/>
+      <w:r>
+        <w:t>3px</w:t>
+      </w:r>
+      <w:proofErr w:type="spellEnd"/>
+      <w:r>
+        <w:t xml:space="preserve"> red, -1em 0 0.4em olive;</w:t>
+      </w:r>
+    </w:p>
+    <w:p>
+      <w:pPr>
+        <w:spacing w:after="0"/>
+        <w:ind w:left="2160"/>
+      </w:pPr>
+      <w:r>
+        <w:t>box-shadow: inherit;</w:t>
+      </w:r>
+    </w:p>
+    <w:p>
+      <w:pPr>
+        <w:spacing w:after="0"/>
+        <w:ind w:left="2160"/>
+      </w:pPr>
+      <w:r>
+        <w:t>box-shadow: initial;</w:t>
+      </w:r>
+    </w:p>
+    <w:p>
+      <w:pPr>
+        <w:spacing w:after="0"/>
+        <w:ind w:left="2160"/>
+      </w:pPr>
+      <w:r>
+        <w:t>box-shadow: revert;</w:t>
+      </w:r>
+    </w:p>
+    <w:p>
+      <w:pPr>
+        <w:spacing w:after="0"/>
+        <w:ind w:left="2160"/>
+      </w:pPr>
+      <w:r>
+        <w:t>box-shadow: revert-layer;</w:t>
+      </w:r>
+    </w:p>
+    <w:p>
+      <w:pPr>
+        <w:spacing w:after="0"/>
+        <w:ind w:left="2160"/>
+      </w:pPr>
+      <w:r>
+        <w:t>box-shadow: unset;</w:t>
+      </w:r>
+    </w:p>
+    <w:p/>
+    <w:p>
+      <w:pPr>
         <w:pStyle w:val="Heading1"/>
       </w:pPr>
       <w:r>
@@ -474,7 +771,6 @@
         </w:numPr>
       </w:pPr>
       <w:r>
-        <w:lastRenderedPageBreak/>
         <w:t>Inherit</w:t>
       </w:r>
       <w:r>
@@ -799,8 +1095,6 @@
       <w:r>
         <w:t>Let the element behave like a &lt;li&gt; element</w:t>
       </w:r>
-      <w:bookmarkStart w:id="0" w:name="_GoBack"/>
-      <w:bookmarkEnd w:id="0"/>
     </w:p>
     <w:p>
       <w:pPr>
@@ -1106,15 +1400,7 @@
         <w:t xml:space="preserve"> </w:t>
       </w:r>
       <w:r>
-        <w:t>Let the element behave like a &lt;</w:t>
-      </w:r>
-      <w:proofErr w:type="spellStart"/>
-      <w:r>
-        <w:t>tr</w:t>
-      </w:r>
-      <w:proofErr w:type="spellEnd"/>
-      <w:r>
-        <w:t>&gt; element</w:t>
+        <w:t>Let the element behave like a &lt;tr&gt; element</w:t>
       </w:r>
       <w:r>
         <w:tab/>
@@ -1236,7 +1522,7 @@
 </file>
 
 <file path=word/numbering.xml><?xml version="1.0" encoding="utf-8"?>
-<w:numbering xmlns:wpc="http://schemas.microsoft.com/office/word/2010/wordprocessingCanvas" xmlns:cx="http://schemas.microsoft.com/office/drawing/2014/chartex" xmlns:cx1="http://schemas.microsoft.com/office/drawing/2015/9/8/chartex" xmlns:mc="http://schemas.openxmlformats.org/markup-compatibility/2006" xmlns:o="urn:schemas-microsoft-com:office:office" xmlns:r="http://schemas.openxmlformats.org/officeDocument/2006/relationships" xmlns:m="http://schemas.openxmlformats.org/officeDocument/2006/math" xmlns:v="urn:schemas-microsoft-com:vml" xmlns:wp14="http://schemas.microsoft.com/office/word/2010/wordprocessingDrawing" xmlns:wp="http://schemas.openxmlformats.org/drawingml/2006/wordprocessingDrawing" xmlns:w10="urn:schemas-microsoft-com:office:word" xmlns:w="http://schemas.openxmlformats.org/wordprocessingml/2006/main" xmlns:w14="http://schemas.microsoft.com/office/word/2010/wordml" xmlns:w15="http://schemas.microsoft.com/office/word/2012/wordml" xmlns:w16se="http://schemas.microsoft.com/office/word/2015/wordml/symex" xmlns:wpg="http://schemas.microsoft.com/office/word/2010/wordprocessingGroup" xmlns:wpi="http://schemas.microsoft.com/office/word/2010/wordprocessingInk" xmlns:wne="http://schemas.microsoft.com/office/word/2006/wordml" xmlns:wps="http://schemas.microsoft.com/office/word/2010/wordprocessingShape" mc:Ignorable="w14 w15 w16se wp14">
+<w:numbering xmlns:wpc="http://schemas.microsoft.com/office/word/2010/wordprocessingCanvas" xmlns:cx="http://schemas.microsoft.com/office/drawing/2014/chartex" xmlns:cx1="http://schemas.microsoft.com/office/drawing/2015/9/8/chartex" xmlns:cx2="http://schemas.microsoft.com/office/drawing/2015/10/21/chartex" xmlns:cx3="http://schemas.microsoft.com/office/drawing/2016/5/9/chartex" xmlns:cx4="http://schemas.microsoft.com/office/drawing/2016/5/10/chartex" xmlns:cx5="http://schemas.microsoft.com/office/drawing/2016/5/11/chartex" xmlns:cx6="http://schemas.microsoft.com/office/drawing/2016/5/12/chartex" xmlns:cx7="http://schemas.microsoft.com/office/drawing/2016/5/13/chartex" xmlns:cx8="http://schemas.microsoft.com/office/drawing/2016/5/14/chartex" xmlns:mc="http://schemas.openxmlformats.org/markup-compatibility/2006" xmlns:aink="http://schemas.microsoft.com/office/drawing/2016/ink" xmlns:am3d="http://schemas.microsoft.com/office/drawing/2017/model3d" xmlns:o="urn:schemas-microsoft-com:office:office" xmlns:oel="http://schemas.microsoft.com/office/2019/extlst" xmlns:r="http://schemas.openxmlformats.org/officeDocument/2006/relationships" xmlns:m="http://schemas.openxmlformats.org/officeDocument/2006/math" xmlns:v="urn:schemas-microsoft-com:vml" xmlns:wp14="http://schemas.microsoft.com/office/word/2010/wordprocessingDrawing" xmlns:wp="http://schemas.openxmlformats.org/drawingml/2006/wordprocessingDrawing" xmlns:w10="urn:schemas-microsoft-com:office:word" xmlns:w="http://schemas.openxmlformats.org/wordprocessingml/2006/main" xmlns:w14="http://schemas.microsoft.com/office/word/2010/wordml" xmlns:w15="http://schemas.microsoft.com/office/word/2012/wordml" xmlns:w16cex="http://schemas.microsoft.com/office/word/2018/wordml/cex" xmlns:w16cid="http://schemas.microsoft.com/office/word/2016/wordml/cid" xmlns:w16="http://schemas.microsoft.com/office/word/2018/wordml" xmlns:w16sdtdh="http://schemas.microsoft.com/office/word/2020/wordml/sdtdatahash" xmlns:w16se="http://schemas.microsoft.com/office/word/2015/wordml/symex" xmlns:wpg="http://schemas.microsoft.com/office/word/2010/wordprocessingGroup" xmlns:wpi="http://schemas.microsoft.com/office/word/2010/wordprocessingInk" xmlns:wne="http://schemas.microsoft.com/office/word/2006/wordml" xmlns:wps="http://schemas.microsoft.com/office/word/2010/wordprocessingShape" mc:Ignorable="w14 w15 w16se w16cid w16 w16cex w16sdtdh wp14">
   <w:abstractNum w:abstractNumId="0" w15:restartNumberingAfterBreak="0">
     <w:nsid w:val="0C7768AD"/>
     <w:multiLevelType w:val="hybridMultilevel"/>
@@ -2074,38 +2360,38 @@
       </w:pPr>
     </w:lvl>
   </w:abstractNum>
-  <w:num w:numId="1">
+  <w:num w:numId="1" w16cid:durableId="1581283807">
     <w:abstractNumId w:val="4"/>
   </w:num>
-  <w:num w:numId="2">
+  <w:num w:numId="2" w16cid:durableId="1015765229">
     <w:abstractNumId w:val="6"/>
   </w:num>
-  <w:num w:numId="3">
+  <w:num w:numId="3" w16cid:durableId="1357582102">
     <w:abstractNumId w:val="8"/>
   </w:num>
-  <w:num w:numId="4">
+  <w:num w:numId="4" w16cid:durableId="732777115">
     <w:abstractNumId w:val="7"/>
   </w:num>
-  <w:num w:numId="5">
+  <w:num w:numId="5" w16cid:durableId="7678390">
     <w:abstractNumId w:val="2"/>
   </w:num>
-  <w:num w:numId="6">
+  <w:num w:numId="6" w16cid:durableId="1402480688">
     <w:abstractNumId w:val="0"/>
   </w:num>
-  <w:num w:numId="7">
+  <w:num w:numId="7" w16cid:durableId="926497956">
     <w:abstractNumId w:val="3"/>
   </w:num>
-  <w:num w:numId="8">
+  <w:num w:numId="8" w16cid:durableId="605892102">
     <w:abstractNumId w:val="5"/>
   </w:num>
-  <w:num w:numId="9">
+  <w:num w:numId="9" w16cid:durableId="213810590">
     <w:abstractNumId w:val="1"/>
   </w:num>
 </w:numbering>
 </file>
 
 <file path=word/styles.xml><?xml version="1.0" encoding="utf-8"?>
-<w:styles xmlns:mc="http://schemas.openxmlformats.org/markup-compatibility/2006" xmlns:r="http://schemas.openxmlformats.org/officeDocument/2006/relationships" xmlns:w="http://schemas.openxmlformats.org/wordprocessingml/2006/main" xmlns:w14="http://schemas.microsoft.com/office/word/2010/wordml" xmlns:w15="http://schemas.microsoft.com/office/word/2012/wordml" xmlns:w16se="http://schemas.microsoft.com/office/word/2015/wordml/symex" mc:Ignorable="w14 w15 w16se">
+<w:styles xmlns:mc="http://schemas.openxmlformats.org/markup-compatibility/2006" xmlns:r="http://schemas.openxmlformats.org/officeDocument/2006/relationships" xmlns:w="http://schemas.openxmlformats.org/wordprocessingml/2006/main" xmlns:w14="http://schemas.microsoft.com/office/word/2010/wordml" xmlns:w15="http://schemas.microsoft.com/office/word/2012/wordml" xmlns:w16cex="http://schemas.microsoft.com/office/word/2018/wordml/cex" xmlns:w16cid="http://schemas.microsoft.com/office/word/2016/wordml/cid" xmlns:w16="http://schemas.microsoft.com/office/word/2018/wordml" xmlns:w16sdtdh="http://schemas.microsoft.com/office/word/2020/wordml/sdtdatahash" xmlns:w16se="http://schemas.microsoft.com/office/word/2015/wordml/symex" mc:Ignorable="w14 w15 w16se w16cid w16 w16cex w16sdtdh">
   <w:docDefaults>
     <w:rPrDefault>
       <w:rPr>
@@ -2121,7 +2407,7 @@
       </w:pPr>
     </w:pPrDefault>
   </w:docDefaults>
-  <w:latentStyles w:defLockedState="0" w:defUIPriority="99" w:defSemiHidden="0" w:defUnhideWhenUsed="0" w:defQFormat="0" w:count="371">
+  <w:latentStyles w:defLockedState="0" w:defUIPriority="99" w:defSemiHidden="0" w:defUnhideWhenUsed="0" w:defQFormat="0" w:count="376">
     <w:lsdException w:name="Normal" w:uiPriority="0" w:qFormat="1"/>
     <w:lsdException w:name="heading 1" w:uiPriority="9" w:qFormat="1"/>
     <w:lsdException w:name="heading 2" w:semiHidden="1" w:uiPriority="9" w:unhideWhenUsed="1" w:qFormat="1"/>
@@ -2227,7 +2513,6 @@
     <w:lsdException w:name="HTML Sample" w:semiHidden="1" w:unhideWhenUsed="1"/>
     <w:lsdException w:name="HTML Typewriter" w:semiHidden="1" w:unhideWhenUsed="1"/>
     <w:lsdException w:name="HTML Variable" w:semiHidden="1" w:unhideWhenUsed="1"/>
-    <w:lsdException w:name="Normal Table" w:semiHidden="1" w:unhideWhenUsed="1"/>
     <w:lsdException w:name="annotation subject" w:semiHidden="1" w:unhideWhenUsed="1"/>
     <w:lsdException w:name="No List" w:semiHidden="1" w:unhideWhenUsed="1"/>
     <w:lsdException w:name="Outline List 1" w:semiHidden="1" w:unhideWhenUsed="1"/>
@@ -2270,11 +2555,8 @@
     <w:lsdException w:name="Table Contemporary" w:semiHidden="1" w:unhideWhenUsed="1"/>
     <w:lsdException w:name="Table Elegant" w:semiHidden="1" w:unhideWhenUsed="1"/>
     <w:lsdException w:name="Table Professional" w:semiHidden="1" w:unhideWhenUsed="1"/>
-    <w:lsdException w:name="Table Subtle 1" w:semiHidden="1" w:unhideWhenUsed="1"/>
     <w:lsdException w:name="Table Subtle 2" w:semiHidden="1" w:unhideWhenUsed="1"/>
     <w:lsdException w:name="Table Web 1" w:semiHidden="1" w:unhideWhenUsed="1"/>
-    <w:lsdException w:name="Table Web 2" w:semiHidden="1" w:unhideWhenUsed="1"/>
-    <w:lsdException w:name="Table Web 3" w:semiHidden="1" w:unhideWhenUsed="1"/>
     <w:lsdException w:name="Balloon Text" w:semiHidden="1" w:unhideWhenUsed="1"/>
     <w:lsdException w:name="Table Grid" w:uiPriority="39"/>
     <w:lsdException w:name="Table Theme" w:semiHidden="1" w:unhideWhenUsed="1"/>
@@ -2493,6 +2775,11 @@
     <w:lsdException w:name="List Table 5 Dark Accent 6" w:uiPriority="50"/>
     <w:lsdException w:name="List Table 6 Colorful Accent 6" w:uiPriority="51"/>
     <w:lsdException w:name="List Table 7 Colorful Accent 6" w:uiPriority="52"/>
+    <w:lsdException w:name="Mention" w:semiHidden="1" w:unhideWhenUsed="1"/>
+    <w:lsdException w:name="Smart Hyperlink" w:semiHidden="1" w:unhideWhenUsed="1"/>
+    <w:lsdException w:name="Hashtag" w:semiHidden="1" w:unhideWhenUsed="1"/>
+    <w:lsdException w:name="Unresolved Mention" w:semiHidden="1" w:unhideWhenUsed="1"/>
+    <w:lsdException w:name="Smart Link" w:semiHidden="1" w:unhideWhenUsed="1"/>
   </w:latentStyles>
   <w:style w:type="paragraph" w:default="1" w:styleId="Normal">
     <w:name w:val="Normal"/>
@@ -2730,6 +3017,16 @@
     <w:name w:val="cssdelimitercolor"/>
     <w:basedOn w:val="DefaultParagraphFont"/>
     <w:rsid w:val="00C17CB0"/>
+  </w:style>
+  <w:style w:type="character" w:customStyle="1" w:styleId="token">
+    <w:name w:val="token"/>
+    <w:basedOn w:val="DefaultParagraphFont"/>
+    <w:rsid w:val="00643313"/>
+  </w:style>
+  <w:style w:type="character" w:customStyle="1" w:styleId="visually-hidden">
+    <w:name w:val="visually-hidden"/>
+    <w:basedOn w:val="DefaultParagraphFont"/>
+    <w:rsid w:val="00643313"/>
   </w:style>
 </w:styles>
 </file>

--- a/css/CSS.docx
+++ b/css/CSS.docx
@@ -53,18 +53,7 @@
           <w:color w:val="1B1B1B"/>
           <w:shd w:val="clear" w:color="auto" w:fill="FFFFFF"/>
         </w:rPr>
-        <w:t>border-radius</w:t>
-      </w:r>
-      <w:r>
-        <w:rPr>
-          <w:rStyle w:val="HTMLCode"/>
-          <w:rFonts w:ascii="var(--font-code)" w:eastAsiaTheme="minorHAnsi" w:hAnsi="var(--font-code)"/>
-          <w:b/>
-          <w:bCs/>
-          <w:color w:val="1B1B1B"/>
-          <w:shd w:val="clear" w:color="auto" w:fill="FFFFFF"/>
-        </w:rPr>
-        <w:t>:</w:t>
+        <w:t>border-radius:</w:t>
       </w:r>
     </w:p>
     <w:p>
@@ -419,14 +408,7 @@
           <w:bCs/>
         </w:rPr>
         <w:lastRenderedPageBreak/>
-        <w:t>box-shadow</w:t>
-      </w:r>
-      <w:r>
-        <w:rPr>
-          <w:b/>
-          <w:bCs/>
-        </w:rPr>
-        <w:t>:</w:t>
+        <w:t>box-shadow:</w:t>
       </w:r>
       <w:r>
         <w:rPr>
@@ -1509,6 +1491,213 @@
       </w:r>
       <w:r>
         <w:t>display : inline</w:t>
+      </w:r>
+    </w:p>
+    <w:p>
+      <w:pPr>
+        <w:ind w:left="1440"/>
+      </w:pPr>
+    </w:p>
+    <w:p>
+      <w:pPr>
+        <w:ind w:left="1440"/>
+      </w:pPr>
+    </w:p>
+    <w:p>
+      <w:pPr>
+        <w:pStyle w:val="Heading1"/>
+        <w:rPr>
+          <w:rStyle w:val="colorh1"/>
+        </w:rPr>
+      </w:pPr>
+      <w:r>
+        <w:rPr>
+          <w:rStyle w:val="colorh1"/>
+        </w:rPr>
+        <w:t>V</w:t>
+      </w:r>
+      <w:r>
+        <w:rPr>
+          <w:rStyle w:val="colorh1"/>
+        </w:rPr>
+        <w:t>isibility</w:t>
+      </w:r>
+    </w:p>
+    <w:p/>
+    <w:p>
+      <w:r>
+        <w:t xml:space="preserve">The visibility property specifies </w:t>
+      </w:r>
+      <w:proofErr w:type="gramStart"/>
+      <w:r>
+        <w:t>whether or not</w:t>
+      </w:r>
+      <w:proofErr w:type="gramEnd"/>
+      <w:r>
+        <w:t xml:space="preserve"> an element is visible.</w:t>
+      </w:r>
+    </w:p>
+    <w:p>
+      <w:r>
+        <w:t xml:space="preserve">Visibility: </w:t>
+      </w:r>
+    </w:p>
+    <w:p>
+      <w:pPr>
+        <w:pStyle w:val="ListParagraph"/>
+        <w:numPr>
+          <w:ilvl w:val="0"/>
+          <w:numId w:val="11"/>
+        </w:numPr>
+      </w:pPr>
+      <w:r>
+        <w:t>V</w:t>
+      </w:r>
+      <w:r>
+        <w:t>isible</w:t>
+      </w:r>
+      <w:r>
+        <w:t xml:space="preserve"> = </w:t>
+      </w:r>
+      <w:r>
+        <w:t>Default value. The element is visible</w:t>
+      </w:r>
+    </w:p>
+    <w:p>
+      <w:pPr>
+        <w:pStyle w:val="ListParagraph"/>
+        <w:numPr>
+          <w:ilvl w:val="0"/>
+          <w:numId w:val="11"/>
+        </w:numPr>
+      </w:pPr>
+      <w:r>
+        <w:t>H</w:t>
+      </w:r>
+      <w:r>
+        <w:t>idden</w:t>
+      </w:r>
+      <w:r>
+        <w:t xml:space="preserve"> = </w:t>
+      </w:r>
+      <w:r>
+        <w:t>The element is hidden (but still takes up space)</w:t>
+      </w:r>
+      <w:r>
+        <w:t>.</w:t>
+      </w:r>
+    </w:p>
+    <w:p>
+      <w:pPr>
+        <w:pStyle w:val="ListParagraph"/>
+        <w:numPr>
+          <w:ilvl w:val="0"/>
+          <w:numId w:val="11"/>
+        </w:numPr>
+      </w:pPr>
+      <w:r>
+        <w:t>C</w:t>
+      </w:r>
+      <w:r>
+        <w:t>ollapse</w:t>
+      </w:r>
+      <w:r>
+        <w:t xml:space="preserve"> =</w:t>
+      </w:r>
+      <w:r>
+        <w:t xml:space="preserve"> </w:t>
+      </w:r>
+      <w:r>
+        <w:t>Only for table rows (&lt;tr&gt;), row groups (&lt;</w:t>
+      </w:r>
+      <w:proofErr w:type="spellStart"/>
+      <w:r>
+        <w:t>tbody</w:t>
+      </w:r>
+      <w:proofErr w:type="spellEnd"/>
+      <w:r>
+        <w:t>&gt;), columns (&lt;col&gt;), column groups (&lt;</w:t>
+      </w:r>
+      <w:proofErr w:type="spellStart"/>
+      <w:r>
+        <w:t>colgroup</w:t>
+      </w:r>
+      <w:proofErr w:type="spellEnd"/>
+      <w:r>
+        <w:t>&gt;). This value removes a row or column, but it does not affect the table layout. The space taken up by the row or column will be available for other content.</w:t>
+      </w:r>
+      <w:r>
+        <w:t xml:space="preserve"> </w:t>
+      </w:r>
+      <w:r>
+        <w:t>If collapse is used on other elements, it renders as "hidden"</w:t>
+      </w:r>
+      <w:r>
+        <w:tab/>
+      </w:r>
+    </w:p>
+    <w:p>
+      <w:pPr>
+        <w:pStyle w:val="ListParagraph"/>
+        <w:numPr>
+          <w:ilvl w:val="0"/>
+          <w:numId w:val="11"/>
+        </w:numPr>
+      </w:pPr>
+      <w:r>
+        <w:t>I</w:t>
+      </w:r>
+      <w:r>
+        <w:t>nitial</w:t>
+      </w:r>
+      <w:r>
+        <w:t xml:space="preserve"> = </w:t>
+      </w:r>
+      <w:r>
+        <w:t>Sets this property to its default value. </w:t>
+      </w:r>
+    </w:p>
+    <w:p>
+      <w:pPr>
+        <w:pStyle w:val="ListParagraph"/>
+        <w:numPr>
+          <w:ilvl w:val="0"/>
+          <w:numId w:val="11"/>
+        </w:numPr>
+      </w:pPr>
+      <w:r>
+        <w:t>I</w:t>
+      </w:r>
+      <w:r>
+        <w:t>nherit</w:t>
+      </w:r>
+      <w:r>
+        <w:t xml:space="preserve"> = </w:t>
+      </w:r>
+      <w:r>
+        <w:t>Inherits this property from its parent element</w:t>
+      </w:r>
+      <w:r>
+        <w:t>.</w:t>
+      </w:r>
+    </w:p>
+    <w:p>
+      <w:pPr>
+        <w:ind w:left="1440"/>
+      </w:pPr>
+      <w:r>
+        <w:t>Code :</w:t>
+      </w:r>
+    </w:p>
+    <w:p>
+      <w:pPr>
+        <w:ind w:left="2160"/>
+      </w:pPr>
+      <w:r>
+        <w:t xml:space="preserve"> </w:t>
+      </w:r>
+      <w:r>
+        <w:t>visibility: visible;</w:t>
       </w:r>
     </w:p>
     <w:sectPr>
@@ -1954,6 +2143,205 @@
     </w:lvl>
   </w:abstractNum>
   <w:abstractNum w:abstractNumId="5" w15:restartNumberingAfterBreak="0">
+    <w:nsid w:val="51685884"/>
+    <w:multiLevelType w:val="hybridMultilevel"/>
+    <w:tmpl w:val="1B5E2CF0"/>
+    <w:lvl w:ilvl="0" w:tplc="0409000F">
+      <w:start w:val="1"/>
+      <w:numFmt w:val="decimal"/>
+      <w:lvlText w:val="%1."/>
+      <w:lvlJc w:val="left"/>
+      <w:pPr>
+        <w:ind w:left="720" w:hanging="360"/>
+      </w:pPr>
+    </w:lvl>
+    <w:lvl w:ilvl="1" w:tplc="04090019" w:tentative="1">
+      <w:start w:val="1"/>
+      <w:numFmt w:val="lowerLetter"/>
+      <w:lvlText w:val="%2."/>
+      <w:lvlJc w:val="left"/>
+      <w:pPr>
+        <w:ind w:left="1440" w:hanging="360"/>
+      </w:pPr>
+    </w:lvl>
+    <w:lvl w:ilvl="2" w:tplc="0409001B" w:tentative="1">
+      <w:start w:val="1"/>
+      <w:numFmt w:val="lowerRoman"/>
+      <w:lvlText w:val="%3."/>
+      <w:lvlJc w:val="right"/>
+      <w:pPr>
+        <w:ind w:left="2160" w:hanging="180"/>
+      </w:pPr>
+    </w:lvl>
+    <w:lvl w:ilvl="3" w:tplc="0409000F" w:tentative="1">
+      <w:start w:val="1"/>
+      <w:numFmt w:val="decimal"/>
+      <w:lvlText w:val="%4."/>
+      <w:lvlJc w:val="left"/>
+      <w:pPr>
+        <w:ind w:left="2880" w:hanging="360"/>
+      </w:pPr>
+    </w:lvl>
+    <w:lvl w:ilvl="4" w:tplc="04090019" w:tentative="1">
+      <w:start w:val="1"/>
+      <w:numFmt w:val="lowerLetter"/>
+      <w:lvlText w:val="%5."/>
+      <w:lvlJc w:val="left"/>
+      <w:pPr>
+        <w:ind w:left="3600" w:hanging="360"/>
+      </w:pPr>
+    </w:lvl>
+    <w:lvl w:ilvl="5" w:tplc="0409001B" w:tentative="1">
+      <w:start w:val="1"/>
+      <w:numFmt w:val="lowerRoman"/>
+      <w:lvlText w:val="%6."/>
+      <w:lvlJc w:val="right"/>
+      <w:pPr>
+        <w:ind w:left="4320" w:hanging="180"/>
+      </w:pPr>
+    </w:lvl>
+    <w:lvl w:ilvl="6" w:tplc="0409000F" w:tentative="1">
+      <w:start w:val="1"/>
+      <w:numFmt w:val="decimal"/>
+      <w:lvlText w:val="%7."/>
+      <w:lvlJc w:val="left"/>
+      <w:pPr>
+        <w:ind w:left="5040" w:hanging="360"/>
+      </w:pPr>
+    </w:lvl>
+    <w:lvl w:ilvl="7" w:tplc="04090019" w:tentative="1">
+      <w:start w:val="1"/>
+      <w:numFmt w:val="lowerLetter"/>
+      <w:lvlText w:val="%8."/>
+      <w:lvlJc w:val="left"/>
+      <w:pPr>
+        <w:ind w:left="5760" w:hanging="360"/>
+      </w:pPr>
+    </w:lvl>
+    <w:lvl w:ilvl="8" w:tplc="0409001B" w:tentative="1">
+      <w:start w:val="1"/>
+      <w:numFmt w:val="lowerRoman"/>
+      <w:lvlText w:val="%9."/>
+      <w:lvlJc w:val="right"/>
+      <w:pPr>
+        <w:ind w:left="6480" w:hanging="180"/>
+      </w:pPr>
+    </w:lvl>
+  </w:abstractNum>
+  <w:abstractNum w:abstractNumId="6" w15:restartNumberingAfterBreak="0">
+    <w:nsid w:val="543C56EA"/>
+    <w:multiLevelType w:val="hybridMultilevel"/>
+    <w:tmpl w:val="386AB86E"/>
+    <w:lvl w:ilvl="0" w:tplc="04090001">
+      <w:start w:val="1"/>
+      <w:numFmt w:val="bullet"/>
+      <w:lvlText w:val=""/>
+      <w:lvlJc w:val="left"/>
+      <w:pPr>
+        <w:ind w:left="720" w:hanging="360"/>
+      </w:pPr>
+      <w:rPr>
+        <w:rFonts w:ascii="Symbol" w:hAnsi="Symbol" w:hint="default"/>
+      </w:rPr>
+    </w:lvl>
+    <w:lvl w:ilvl="1" w:tplc="04090003" w:tentative="1">
+      <w:start w:val="1"/>
+      <w:numFmt w:val="bullet"/>
+      <w:lvlText w:val="o"/>
+      <w:lvlJc w:val="left"/>
+      <w:pPr>
+        <w:ind w:left="1440" w:hanging="360"/>
+      </w:pPr>
+      <w:rPr>
+        <w:rFonts w:ascii="Courier New" w:hAnsi="Courier New" w:cs="Courier New" w:hint="default"/>
+      </w:rPr>
+    </w:lvl>
+    <w:lvl w:ilvl="2" w:tplc="04090005" w:tentative="1">
+      <w:start w:val="1"/>
+      <w:numFmt w:val="bullet"/>
+      <w:lvlText w:val=""/>
+      <w:lvlJc w:val="left"/>
+      <w:pPr>
+        <w:ind w:left="2160" w:hanging="360"/>
+      </w:pPr>
+      <w:rPr>
+        <w:rFonts w:ascii="Wingdings" w:hAnsi="Wingdings" w:hint="default"/>
+      </w:rPr>
+    </w:lvl>
+    <w:lvl w:ilvl="3" w:tplc="04090001" w:tentative="1">
+      <w:start w:val="1"/>
+      <w:numFmt w:val="bullet"/>
+      <w:lvlText w:val=""/>
+      <w:lvlJc w:val="left"/>
+      <w:pPr>
+        <w:ind w:left="2880" w:hanging="360"/>
+      </w:pPr>
+      <w:rPr>
+        <w:rFonts w:ascii="Symbol" w:hAnsi="Symbol" w:hint="default"/>
+      </w:rPr>
+    </w:lvl>
+    <w:lvl w:ilvl="4" w:tplc="04090003" w:tentative="1">
+      <w:start w:val="1"/>
+      <w:numFmt w:val="bullet"/>
+      <w:lvlText w:val="o"/>
+      <w:lvlJc w:val="left"/>
+      <w:pPr>
+        <w:ind w:left="3600" w:hanging="360"/>
+      </w:pPr>
+      <w:rPr>
+        <w:rFonts w:ascii="Courier New" w:hAnsi="Courier New" w:cs="Courier New" w:hint="default"/>
+      </w:rPr>
+    </w:lvl>
+    <w:lvl w:ilvl="5" w:tplc="04090005" w:tentative="1">
+      <w:start w:val="1"/>
+      <w:numFmt w:val="bullet"/>
+      <w:lvlText w:val=""/>
+      <w:lvlJc w:val="left"/>
+      <w:pPr>
+        <w:ind w:left="4320" w:hanging="360"/>
+      </w:pPr>
+      <w:rPr>
+        <w:rFonts w:ascii="Wingdings" w:hAnsi="Wingdings" w:hint="default"/>
+      </w:rPr>
+    </w:lvl>
+    <w:lvl w:ilvl="6" w:tplc="04090001" w:tentative="1">
+      <w:start w:val="1"/>
+      <w:numFmt w:val="bullet"/>
+      <w:lvlText w:val=""/>
+      <w:lvlJc w:val="left"/>
+      <w:pPr>
+        <w:ind w:left="5040" w:hanging="360"/>
+      </w:pPr>
+      <w:rPr>
+        <w:rFonts w:ascii="Symbol" w:hAnsi="Symbol" w:hint="default"/>
+      </w:rPr>
+    </w:lvl>
+    <w:lvl w:ilvl="7" w:tplc="04090003" w:tentative="1">
+      <w:start w:val="1"/>
+      <w:numFmt w:val="bullet"/>
+      <w:lvlText w:val="o"/>
+      <w:lvlJc w:val="left"/>
+      <w:pPr>
+        <w:ind w:left="5760" w:hanging="360"/>
+      </w:pPr>
+      <w:rPr>
+        <w:rFonts w:ascii="Courier New" w:hAnsi="Courier New" w:cs="Courier New" w:hint="default"/>
+      </w:rPr>
+    </w:lvl>
+    <w:lvl w:ilvl="8" w:tplc="04090005" w:tentative="1">
+      <w:start w:val="1"/>
+      <w:numFmt w:val="bullet"/>
+      <w:lvlText w:val=""/>
+      <w:lvlJc w:val="left"/>
+      <w:pPr>
+        <w:ind w:left="6480" w:hanging="360"/>
+      </w:pPr>
+      <w:rPr>
+        <w:rFonts w:ascii="Wingdings" w:hAnsi="Wingdings" w:hint="default"/>
+      </w:rPr>
+    </w:lvl>
+  </w:abstractNum>
+  <w:abstractNum w:abstractNumId="7" w15:restartNumberingAfterBreak="0">
     <w:nsid w:val="56054B19"/>
     <w:multiLevelType w:val="multilevel"/>
     <w:tmpl w:val="631457CA"/>
@@ -2102,7 +2490,7 @@
       </w:rPr>
     </w:lvl>
   </w:abstractNum>
-  <w:abstractNum w:abstractNumId="6" w15:restartNumberingAfterBreak="0">
+  <w:abstractNum w:abstractNumId="8" w15:restartNumberingAfterBreak="0">
     <w:nsid w:val="628C6085"/>
     <w:multiLevelType w:val="hybridMultilevel"/>
     <w:tmpl w:val="204676A6"/>
@@ -2188,7 +2576,7 @@
       </w:pPr>
     </w:lvl>
   </w:abstractNum>
-  <w:abstractNum w:abstractNumId="7" w15:restartNumberingAfterBreak="0">
+  <w:abstractNum w:abstractNumId="9" w15:restartNumberingAfterBreak="0">
     <w:nsid w:val="68240A58"/>
     <w:multiLevelType w:val="hybridMultilevel"/>
     <w:tmpl w:val="12FEE266"/>
@@ -2274,7 +2662,7 @@
       </w:pPr>
     </w:lvl>
   </w:abstractNum>
-  <w:abstractNum w:abstractNumId="8" w15:restartNumberingAfterBreak="0">
+  <w:abstractNum w:abstractNumId="10" w15:restartNumberingAfterBreak="0">
     <w:nsid w:val="7AE74D01"/>
     <w:multiLevelType w:val="hybridMultilevel"/>
     <w:tmpl w:val="D738249A"/>
@@ -2364,13 +2752,13 @@
     <w:abstractNumId w:val="4"/>
   </w:num>
   <w:num w:numId="2" w16cid:durableId="1015765229">
-    <w:abstractNumId w:val="6"/>
+    <w:abstractNumId w:val="8"/>
   </w:num>
   <w:num w:numId="3" w16cid:durableId="1357582102">
-    <w:abstractNumId w:val="8"/>
+    <w:abstractNumId w:val="10"/>
   </w:num>
   <w:num w:numId="4" w16cid:durableId="732777115">
-    <w:abstractNumId w:val="7"/>
+    <w:abstractNumId w:val="9"/>
   </w:num>
   <w:num w:numId="5" w16cid:durableId="7678390">
     <w:abstractNumId w:val="2"/>
@@ -2382,10 +2770,16 @@
     <w:abstractNumId w:val="3"/>
   </w:num>
   <w:num w:numId="8" w16cid:durableId="605892102">
-    <w:abstractNumId w:val="5"/>
+    <w:abstractNumId w:val="7"/>
   </w:num>
   <w:num w:numId="9" w16cid:durableId="213810590">
     <w:abstractNumId w:val="1"/>
+  </w:num>
+  <w:num w:numId="10" w16cid:durableId="561449676">
+    <w:abstractNumId w:val="6"/>
+  </w:num>
+  <w:num w:numId="11" w16cid:durableId="51314922">
+    <w:abstractNumId w:val="5"/>
   </w:num>
 </w:numbering>
 </file>
@@ -2513,6 +2907,7 @@
     <w:lsdException w:name="HTML Sample" w:semiHidden="1" w:unhideWhenUsed="1"/>
     <w:lsdException w:name="HTML Typewriter" w:semiHidden="1" w:unhideWhenUsed="1"/>
     <w:lsdException w:name="HTML Variable" w:semiHidden="1" w:unhideWhenUsed="1"/>
+    <w:lsdException w:name="Normal Table" w:semiHidden="1" w:unhideWhenUsed="1"/>
     <w:lsdException w:name="annotation subject" w:semiHidden="1" w:unhideWhenUsed="1"/>
     <w:lsdException w:name="No List" w:semiHidden="1" w:unhideWhenUsed="1"/>
     <w:lsdException w:name="Outline List 1" w:semiHidden="1" w:unhideWhenUsed="1"/>
@@ -2555,8 +2950,11 @@
     <w:lsdException w:name="Table Contemporary" w:semiHidden="1" w:unhideWhenUsed="1"/>
     <w:lsdException w:name="Table Elegant" w:semiHidden="1" w:unhideWhenUsed="1"/>
     <w:lsdException w:name="Table Professional" w:semiHidden="1" w:unhideWhenUsed="1"/>
+    <w:lsdException w:name="Table Subtle 1" w:semiHidden="1" w:unhideWhenUsed="1"/>
     <w:lsdException w:name="Table Subtle 2" w:semiHidden="1" w:unhideWhenUsed="1"/>
     <w:lsdException w:name="Table Web 1" w:semiHidden="1" w:unhideWhenUsed="1"/>
+    <w:lsdException w:name="Table Web 2" w:semiHidden="1" w:unhideWhenUsed="1"/>
+    <w:lsdException w:name="Table Web 3" w:semiHidden="1" w:unhideWhenUsed="1"/>
     <w:lsdException w:name="Balloon Text" w:semiHidden="1" w:unhideWhenUsed="1"/>
     <w:lsdException w:name="Table Grid" w:uiPriority="39"/>
     <w:lsdException w:name="Table Theme" w:semiHidden="1" w:unhideWhenUsed="1"/>
@@ -3028,6 +3426,11 @@
     <w:basedOn w:val="DefaultParagraphFont"/>
     <w:rsid w:val="00643313"/>
   </w:style>
+  <w:style w:type="character" w:customStyle="1" w:styleId="colorh1">
+    <w:name w:val="color_h1"/>
+    <w:basedOn w:val="DefaultParagraphFont"/>
+    <w:rsid w:val="00345F10"/>
+  </w:style>
 </w:styles>
 </file>
 
